--- a/Documentação/2_Fase/IPL_PSI_MDS_Relatório de Scrum.docx
+++ b/Documentação/2_Fase/IPL_PSI_MDS_Relatório de Scrum.docx
@@ -34,7 +34,7 @@
                     <pic:cNvPicPr/>
                   </pic:nvPicPr>
                   <pic:blipFill>
-                    <a:blip r:embed="rId6">
+                    <a:blip r:embed="rId7">
                       <a:lum/>
                       <a:alphaModFix/>
                     </a:blip>
@@ -352,153 +352,51 @@
     <w:p>
       <w:pPr>
         <w:pStyle w:val="Standard"/>
-      </w:pPr>
-      <w:proofErr w:type="gramStart"/>
-      <w:r>
-        <w:t>[Devem</w:t>
-      </w:r>
-      <w:proofErr w:type="gramEnd"/>
-      <w:r>
-        <w:t xml:space="preserve"> contextualizar as partes do projeto em que se irá utilizar uma metodologia ágil como o </w:t>
+        <w:jc w:val="both"/>
+      </w:pPr>
+      <w:r>
+        <w:t xml:space="preserve">A </w:t>
+      </w:r>
+      <w:r>
+        <w:t>M</w:t>
+      </w:r>
+      <w:r>
+        <w:t>etodologia</w:t>
+      </w:r>
+      <w:r>
+        <w:t xml:space="preserve"> Ágil foi </w:t>
+      </w:r>
+      <w:r>
+        <w:t xml:space="preserve">implementada na fase de Planeamento, apenas a construção do produto </w:t>
       </w:r>
       <w:proofErr w:type="spellStart"/>
       <w:r>
-        <w:rPr>
-          <w:i/>
-          <w:iCs/>
-        </w:rPr>
-        <w:t>scrum</w:t>
+        <w:t>Backlog</w:t>
       </w:r>
       <w:proofErr w:type="spellEnd"/>
       <w:r>
-        <w:t xml:space="preserve">. Este relatório diz unicamente respeito a essas partes. Devem ainda identificar a forma como irão decorrer as reuniões diárias de </w:t>
-      </w:r>
-      <w:proofErr w:type="spellStart"/>
-      <w:r>
-        <w:rPr>
-          <w:i/>
-          <w:iCs/>
-        </w:rPr>
-        <w:t>Scrum</w:t>
-      </w:r>
-      <w:proofErr w:type="spellEnd"/>
-      <w:r>
-        <w:t>]</w:t>
-      </w:r>
-    </w:p>
-    <w:p>
-      <w:pPr>
-        <w:pStyle w:val="Standard"/>
-      </w:pPr>
-    </w:p>
-    <w:p>
-      <w:pPr>
-        <w:pStyle w:val="Standard"/>
+        <w:t>, e na fase de Implementação, priorizando as tarefas dividindo assim em 2 sprints. As reuniões diárias foram realizadas durante as aulas desta unidade curricular.</w:t>
+      </w:r>
+    </w:p>
+    <w:p>
+      <w:pPr>
+        <w:pStyle w:val="Standard"/>
+      </w:pPr>
+    </w:p>
+    <w:p>
+      <w:pPr>
+        <w:pStyle w:val="Standard"/>
+        <w:rPr>
+          <w:lang w:val="en-US"/>
+        </w:rPr>
       </w:pPr>
       <w:r>
         <w:rPr>
           <w:b/>
           <w:bCs/>
-        </w:rPr>
-        <w:t xml:space="preserve">- </w:t>
-      </w:r>
-      <w:proofErr w:type="spellStart"/>
-      <w:r>
-        <w:rPr>
-          <w:b/>
-          <w:bCs/>
-        </w:rPr>
-        <w:t>Stakeholders</w:t>
-      </w:r>
-      <w:proofErr w:type="spellEnd"/>
-    </w:p>
-    <w:p>
-      <w:pPr>
-        <w:pStyle w:val="Standard"/>
-        <w:rPr>
-          <w:i/>
-        </w:rPr>
-      </w:pPr>
-      <w:proofErr w:type="gramStart"/>
-      <w:r>
-        <w:rPr>
-          <w:i/>
-        </w:rPr>
-        <w:t>[Devem</w:t>
-      </w:r>
-      <w:proofErr w:type="gramEnd"/>
-      <w:r>
-        <w:rPr>
-          <w:i/>
-        </w:rPr>
-        <w:t xml:space="preserve"> identificar quem são os diferentes </w:t>
-      </w:r>
-      <w:proofErr w:type="spellStart"/>
-      <w:r>
-        <w:rPr>
-          <w:i/>
-        </w:rPr>
-        <w:t>stakeholders</w:t>
-      </w:r>
-      <w:proofErr w:type="spellEnd"/>
-      <w:r>
-        <w:rPr>
-          <w:i/>
-        </w:rPr>
-        <w:t xml:space="preserve"> intervenientes no projeto: </w:t>
-      </w:r>
-      <w:proofErr w:type="spellStart"/>
-      <w:r>
-        <w:rPr>
-          <w:i/>
-          <w:iCs/>
-        </w:rPr>
-        <w:t>Product</w:t>
-      </w:r>
-      <w:proofErr w:type="spellEnd"/>
-      <w:r>
-        <w:rPr>
-          <w:i/>
-          <w:iCs/>
-        </w:rPr>
-        <w:t xml:space="preserve"> </w:t>
-      </w:r>
-      <w:proofErr w:type="spellStart"/>
-      <w:r>
-        <w:rPr>
-          <w:i/>
-          <w:iCs/>
-        </w:rPr>
-        <w:t>Owner</w:t>
-      </w:r>
-      <w:proofErr w:type="spellEnd"/>
-      <w:r>
-        <w:rPr>
-          <w:i/>
-        </w:rPr>
-        <w:t xml:space="preserve">, </w:t>
-      </w:r>
-      <w:proofErr w:type="spellStart"/>
-      <w:r>
-        <w:rPr>
-          <w:i/>
-          <w:iCs/>
-        </w:rPr>
-        <w:t>Scrum</w:t>
-      </w:r>
-      <w:proofErr w:type="spellEnd"/>
-      <w:r>
-        <w:rPr>
-          <w:i/>
-          <w:iCs/>
-        </w:rPr>
-        <w:t xml:space="preserve"> Master</w:t>
-      </w:r>
-      <w:r>
-        <w:rPr>
-          <w:i/>
-        </w:rPr>
-        <w:t>, Equipa de Desenvolvimento, Cliente(s), etc. Devem ainda identificar no âmbito deste projeto, as suas funções]</w:t>
+          <w:lang w:val="en-US"/>
+        </w:rPr>
+        <w:t>- Stakeholders</w:t>
       </w:r>
     </w:p>
     <w:p>
@@ -733,33 +631,9 @@
             <w:pPr>
               <w:pStyle w:val="Standard"/>
             </w:pPr>
-          </w:p>
-        </w:tc>
-      </w:tr>
-      <w:tr>
-        <w:trPr>
-          <w:trHeight w:val="454"/>
-        </w:trPr>
-        <w:tc>
-          <w:tcPr>
-            <w:tcW w:w="2972" w:type="dxa"/>
-            <w:vAlign w:val="center"/>
-          </w:tcPr>
-          <w:p>
-            <w:pPr>
-              <w:pStyle w:val="Standard"/>
-            </w:pPr>
-          </w:p>
-        </w:tc>
-        <w:tc>
-          <w:tcPr>
-            <w:tcW w:w="3402" w:type="dxa"/>
-            <w:vAlign w:val="center"/>
-          </w:tcPr>
-          <w:p>
-            <w:pPr>
-              <w:pStyle w:val="Standard"/>
-            </w:pPr>
+            <w:r>
+              <w:t>Prof. Dulce Gonçalves</w:t>
+            </w:r>
           </w:p>
         </w:tc>
       </w:tr>
@@ -918,424 +792,809 @@
           </w:p>
         </w:tc>
       </w:tr>
+      <w:tr>
+        <w:trPr>
+          <w:trHeight w:val="454"/>
+        </w:trPr>
+        <w:tc>
+          <w:tcPr>
+            <w:tcW w:w="3209" w:type="dxa"/>
+            <w:vMerge/>
+            <w:vAlign w:val="center"/>
+          </w:tcPr>
+          <w:p>
+            <w:pPr>
+              <w:pStyle w:val="Standard"/>
+              <w:jc w:val="center"/>
+            </w:pPr>
+          </w:p>
+        </w:tc>
+        <w:tc>
+          <w:tcPr>
+            <w:tcW w:w="3927" w:type="dxa"/>
+            <w:vAlign w:val="center"/>
+          </w:tcPr>
+          <w:p>
+            <w:pPr>
+              <w:pStyle w:val="Standard"/>
+              <w:jc w:val="center"/>
+            </w:pPr>
+            <w:r>
+              <w:t>Diagrama de Classes</w:t>
+            </w:r>
+          </w:p>
+        </w:tc>
+      </w:tr>
+      <w:tr>
+        <w:trPr>
+          <w:trHeight w:val="454"/>
+        </w:trPr>
+        <w:tc>
+          <w:tcPr>
+            <w:tcW w:w="3209" w:type="dxa"/>
+            <w:vMerge/>
+            <w:vAlign w:val="center"/>
+          </w:tcPr>
+          <w:p>
+            <w:pPr>
+              <w:pStyle w:val="Standard"/>
+              <w:jc w:val="center"/>
+            </w:pPr>
+          </w:p>
+        </w:tc>
+        <w:tc>
+          <w:tcPr>
+            <w:tcW w:w="3927" w:type="dxa"/>
+            <w:vAlign w:val="center"/>
+          </w:tcPr>
+          <w:p>
+            <w:pPr>
+              <w:pStyle w:val="Standard"/>
+              <w:jc w:val="center"/>
+            </w:pPr>
+            <w:r>
+              <w:t>Relatório de Retrospetiva</w:t>
+            </w:r>
+          </w:p>
+        </w:tc>
+      </w:tr>
     </w:tbl>
     <w:p>
       <w:pPr>
         <w:pStyle w:val="Standard"/>
+      </w:pPr>
+    </w:p>
+    <w:p>
+      <w:pPr>
+        <w:pStyle w:val="Standard"/>
+      </w:pPr>
+    </w:p>
+    <w:p>
+      <w:pPr>
+        <w:pStyle w:val="Standard"/>
+        <w:rPr>
+          <w:b/>
+          <w:bCs/>
+        </w:rPr>
+      </w:pPr>
+      <w:r>
+        <w:rPr>
+          <w:b/>
+          <w:bCs/>
+        </w:rPr>
+        <w:t xml:space="preserve">- </w:t>
+      </w:r>
+      <w:proofErr w:type="spellStart"/>
+      <w:r>
+        <w:rPr>
+          <w:b/>
+          <w:bCs/>
+        </w:rPr>
+        <w:t>Product</w:t>
+      </w:r>
+      <w:proofErr w:type="spellEnd"/>
+      <w:r>
+        <w:rPr>
+          <w:b/>
+          <w:bCs/>
+        </w:rPr>
+        <w:t xml:space="preserve"> </w:t>
+      </w:r>
+      <w:proofErr w:type="spellStart"/>
+      <w:r>
+        <w:rPr>
+          <w:b/>
+          <w:bCs/>
+        </w:rPr>
+        <w:t>Backlog</w:t>
+      </w:r>
+      <w:proofErr w:type="spellEnd"/>
+    </w:p>
+    <w:p>
+      <w:pPr>
+        <w:pStyle w:val="Standard"/>
+        <w:rPr>
+          <w:color w:val="FF0000"/>
+        </w:rPr>
+      </w:pPr>
+    </w:p>
+    <w:p>
+      <w:pPr>
+        <w:pStyle w:val="Standard"/>
+        <w:rPr>
+          <w:color w:val="000000" w:themeColor="text1"/>
+          <w:lang w:val="en-US"/>
+        </w:rPr>
+      </w:pPr>
+      <w:r>
+        <w:rPr>
+          <w:color w:val="000000" w:themeColor="text1"/>
+          <w:lang w:val="en-US"/>
+        </w:rPr>
+        <w:t xml:space="preserve">1 STORY POINT = 24 h de </w:t>
+      </w:r>
+      <w:proofErr w:type="spellStart"/>
+      <w:r>
+        <w:rPr>
+          <w:color w:val="000000" w:themeColor="text1"/>
+          <w:lang w:val="en-US"/>
+        </w:rPr>
+        <w:t>Trabalho</w:t>
+      </w:r>
+      <w:proofErr w:type="spellEnd"/>
+    </w:p>
+    <w:p>
+      <w:pPr>
+        <w:pStyle w:val="Standard"/>
+        <w:rPr>
+          <w:color w:val="000000" w:themeColor="text1"/>
+          <w:lang w:val="en-US"/>
+        </w:rPr>
+      </w:pPr>
+    </w:p>
+    <w:p>
+      <w:pPr>
+        <w:pStyle w:val="Standard"/>
+        <w:rPr>
+          <w:color w:val="000000" w:themeColor="text1"/>
+          <w:lang w:val="en-US"/>
+        </w:rPr>
+      </w:pPr>
+    </w:p>
+    <w:p>
+      <w:pPr>
+        <w:pStyle w:val="Standard"/>
+        <w:rPr>
+          <w:color w:val="000000" w:themeColor="text1"/>
+          <w:lang w:val="en-US"/>
+        </w:rPr>
+      </w:pPr>
+      <w:r>
+        <w:rPr>
+          <w:noProof/>
+          <w:color w:val="000000" w:themeColor="text1"/>
+          <w:lang w:val="en-US"/>
+        </w:rPr>
+        <w:drawing>
+          <wp:inline distT="0" distB="0" distL="0" distR="0" wp14:anchorId="0225742E" wp14:editId="22BDB3EF">
+            <wp:extent cx="6120130" cy="1431925"/>
+            <wp:effectExtent l="0" t="0" r="0" b="0"/>
+            <wp:docPr id="7" name="Imagem 7" descr="Uma imagem com captura de ecrã&#10;&#10;Descrição gerada com confiança muito alta"/>
+            <wp:cNvGraphicFramePr>
+              <a:graphicFrameLocks xmlns:a="http://schemas.openxmlformats.org/drawingml/2006/main" noChangeAspect="1"/>
+            </wp:cNvGraphicFramePr>
+            <a:graphic xmlns:a="http://schemas.openxmlformats.org/drawingml/2006/main">
+              <a:graphicData uri="http://schemas.openxmlformats.org/drawingml/2006/picture">
+                <pic:pic xmlns:pic="http://schemas.openxmlformats.org/drawingml/2006/picture">
+                  <pic:nvPicPr>
+                    <pic:cNvPr id="7" name="back.JPG"/>
+                    <pic:cNvPicPr/>
+                  </pic:nvPicPr>
+                  <pic:blipFill>
+                    <a:blip r:embed="rId8">
+                      <a:extLst>
+                        <a:ext uri="{28A0092B-C50C-407E-A947-70E740481C1C}">
+                          <a14:useLocalDpi xmlns:a14="http://schemas.microsoft.com/office/drawing/2010/main" val="0"/>
+                        </a:ext>
+                      </a:extLst>
+                    </a:blip>
+                    <a:stretch>
+                      <a:fillRect/>
+                    </a:stretch>
+                  </pic:blipFill>
+                  <pic:spPr>
+                    <a:xfrm>
+                      <a:off x="0" y="0"/>
+                      <a:ext cx="6120130" cy="1431925"/>
+                    </a:xfrm>
+                    <a:prstGeom prst="rect">
+                      <a:avLst/>
+                    </a:prstGeom>
+                  </pic:spPr>
+                </pic:pic>
+              </a:graphicData>
+            </a:graphic>
+          </wp:inline>
+        </w:drawing>
+      </w:r>
+    </w:p>
+    <w:p>
+      <w:pPr>
+        <w:pStyle w:val="Standard"/>
+        <w:rPr>
+          <w:color w:val="000000" w:themeColor="text1"/>
+          <w:lang w:val="en-US"/>
+        </w:rPr>
+      </w:pPr>
+    </w:p>
+    <w:p>
+      <w:pPr>
+        <w:pStyle w:val="Standard"/>
+        <w:rPr>
+          <w:color w:val="000000" w:themeColor="text1"/>
+          <w:lang w:val="en-US"/>
+        </w:rPr>
+      </w:pPr>
+    </w:p>
+    <w:p>
+      <w:pPr>
+        <w:pStyle w:val="Standard"/>
+        <w:rPr>
+          <w:color w:val="000000" w:themeColor="text1"/>
+          <w:lang w:val="en-US"/>
+        </w:rPr>
+      </w:pPr>
+    </w:p>
+    <w:p>
+      <w:pPr>
+        <w:pStyle w:val="Standard"/>
+        <w:rPr>
+          <w:color w:val="000000" w:themeColor="text1"/>
+          <w:lang w:val="en-US"/>
+        </w:rPr>
+      </w:pPr>
+    </w:p>
+    <w:p>
+      <w:pPr>
+        <w:pStyle w:val="Standard"/>
+        <w:rPr>
+          <w:color w:val="000000" w:themeColor="text1"/>
+          <w:lang w:val="en-US"/>
+        </w:rPr>
+      </w:pPr>
+    </w:p>
+    <w:p>
+      <w:pPr>
+        <w:pStyle w:val="Standard"/>
+        <w:rPr>
+          <w:color w:val="000000" w:themeColor="text1"/>
+          <w:lang w:val="en-US"/>
+        </w:rPr>
+      </w:pPr>
+    </w:p>
+    <w:p>
+      <w:pPr>
+        <w:pStyle w:val="Standard"/>
+        <w:rPr>
+          <w:color w:val="000000" w:themeColor="text1"/>
+          <w:lang w:val="en-US"/>
+        </w:rPr>
+      </w:pPr>
+    </w:p>
+    <w:p>
+      <w:pPr>
+        <w:pStyle w:val="Standard"/>
+        <w:rPr>
+          <w:color w:val="000000" w:themeColor="text1"/>
+          <w:lang w:val="en-US"/>
+        </w:rPr>
+      </w:pPr>
+    </w:p>
+    <w:p>
+      <w:pPr>
+        <w:pStyle w:val="Standard"/>
+        <w:rPr>
+          <w:b/>
+          <w:bCs/>
+          <w:lang w:val="en-US"/>
+        </w:rPr>
+      </w:pPr>
+      <w:r>
+        <w:rPr>
+          <w:b/>
+          <w:bCs/>
+          <w:lang w:val="en-US"/>
+        </w:rPr>
+        <w:lastRenderedPageBreak/>
+        <w:t>- Sprints</w:t>
+      </w:r>
+    </w:p>
+    <w:p>
+      <w:pPr>
+        <w:pStyle w:val="Standard"/>
+        <w:rPr>
+          <w:lang w:val="en-US"/>
+        </w:rPr>
+      </w:pPr>
+    </w:p>
+    <w:p>
+      <w:pPr>
+        <w:pStyle w:val="Standard"/>
+        <w:numPr>
+          <w:ilvl w:val="0"/>
+          <w:numId w:val="1"/>
+        </w:numPr>
+      </w:pPr>
+      <w:r>
+        <w:t>Sprints</w:t>
+      </w:r>
+    </w:p>
+    <w:p>
+      <w:pPr>
+        <w:pStyle w:val="Standard"/>
+      </w:pPr>
+      <w:r>
+        <w:rPr>
+          <w:noProof/>
+        </w:rPr>
+        <w:drawing>
+          <wp:inline distT="0" distB="0" distL="0" distR="0" wp14:anchorId="7819980B" wp14:editId="3CEEA5C7">
+            <wp:extent cx="6120130" cy="1943735"/>
+            <wp:effectExtent l="0" t="0" r="0" b="0"/>
+            <wp:docPr id="8" name="Imagem 8"/>
+            <wp:cNvGraphicFramePr>
+              <a:graphicFrameLocks xmlns:a="http://schemas.openxmlformats.org/drawingml/2006/main" noChangeAspect="1"/>
+            </wp:cNvGraphicFramePr>
+            <a:graphic xmlns:a="http://schemas.openxmlformats.org/drawingml/2006/main">
+              <a:graphicData uri="http://schemas.openxmlformats.org/drawingml/2006/picture">
+                <pic:pic xmlns:pic="http://schemas.openxmlformats.org/drawingml/2006/picture">
+                  <pic:nvPicPr>
+                    <pic:cNvPr id="8" name="sprints.JPG"/>
+                    <pic:cNvPicPr/>
+                  </pic:nvPicPr>
+                  <pic:blipFill>
+                    <a:blip r:embed="rId9">
+                      <a:extLst>
+                        <a:ext uri="{28A0092B-C50C-407E-A947-70E740481C1C}">
+                          <a14:useLocalDpi xmlns:a14="http://schemas.microsoft.com/office/drawing/2010/main" val="0"/>
+                        </a:ext>
+                      </a:extLst>
+                    </a:blip>
+                    <a:stretch>
+                      <a:fillRect/>
+                    </a:stretch>
+                  </pic:blipFill>
+                  <pic:spPr>
+                    <a:xfrm>
+                      <a:off x="0" y="0"/>
+                      <a:ext cx="6120130" cy="1943735"/>
+                    </a:xfrm>
+                    <a:prstGeom prst="rect">
+                      <a:avLst/>
+                    </a:prstGeom>
+                  </pic:spPr>
+                </pic:pic>
+              </a:graphicData>
+            </a:graphic>
+          </wp:inline>
+        </w:drawing>
+      </w:r>
+    </w:p>
+    <w:p>
+      <w:pPr>
+        <w:pStyle w:val="Standard"/>
+      </w:pPr>
+    </w:p>
+    <w:p>
+      <w:pPr>
+        <w:pStyle w:val="Standard"/>
+        <w:numPr>
+          <w:ilvl w:val="0"/>
+          <w:numId w:val="1"/>
+        </w:numPr>
+      </w:pPr>
+      <w:proofErr w:type="spellStart"/>
+      <w:r>
+        <w:t>Burndown</w:t>
+      </w:r>
+      <w:proofErr w:type="spellEnd"/>
+      <w:r>
+        <w:t xml:space="preserve"> </w:t>
+      </w:r>
+      <w:proofErr w:type="spellStart"/>
+      <w:r>
+        <w:t>Chart</w:t>
+      </w:r>
+      <w:proofErr w:type="spellEnd"/>
+    </w:p>
+    <w:p>
+      <w:pPr>
+        <w:pStyle w:val="Standard"/>
+        <w:numPr>
+          <w:ilvl w:val="1"/>
+          <w:numId w:val="1"/>
+        </w:numPr>
+      </w:pPr>
+      <w:r>
+        <w:t>Antes de iniciar as Sprints:</w:t>
+      </w:r>
+    </w:p>
+    <w:p>
+      <w:pPr>
+        <w:pStyle w:val="Standard"/>
+        <w:ind w:left="1440"/>
+      </w:pPr>
+      <w:r>
+        <w:rPr>
+          <w:noProof/>
+        </w:rPr>
+        <w:drawing>
+          <wp:anchor distT="0" distB="0" distL="114300" distR="114300" simplePos="0" relativeHeight="251662336" behindDoc="1" locked="0" layoutInCell="1" allowOverlap="1" wp14:anchorId="4A08D7E0" wp14:editId="4BA50C9F">
+            <wp:simplePos x="0" y="0"/>
+            <wp:positionH relativeFrom="column">
+              <wp:posOffset>870585</wp:posOffset>
+            </wp:positionH>
+            <wp:positionV relativeFrom="paragraph">
+              <wp:posOffset>46990</wp:posOffset>
+            </wp:positionV>
+            <wp:extent cx="4743450" cy="2876550"/>
+            <wp:effectExtent l="0" t="0" r="0" b="0"/>
+            <wp:wrapTight wrapText="bothSides">
+              <wp:wrapPolygon edited="0">
+                <wp:start x="0" y="0"/>
+                <wp:lineTo x="0" y="21457"/>
+                <wp:lineTo x="21513" y="21457"/>
+                <wp:lineTo x="21513" y="0"/>
+                <wp:lineTo x="0" y="0"/>
+              </wp:wrapPolygon>
+            </wp:wrapTight>
+            <wp:docPr id="9" name="Imagem 9" descr="Uma imagem com captura de ecrã&#10;&#10;Descrição gerada com confiança muito alta"/>
+            <wp:cNvGraphicFramePr>
+              <a:graphicFrameLocks xmlns:a="http://schemas.openxmlformats.org/drawingml/2006/main" noChangeAspect="1"/>
+            </wp:cNvGraphicFramePr>
+            <a:graphic xmlns:a="http://schemas.openxmlformats.org/drawingml/2006/main">
+              <a:graphicData uri="http://schemas.openxmlformats.org/drawingml/2006/picture">
+                <pic:pic xmlns:pic="http://schemas.openxmlformats.org/drawingml/2006/picture">
+                  <pic:nvPicPr>
+                    <pic:cNvPr id="9" name="sem sprints.JPG"/>
+                    <pic:cNvPicPr/>
+                  </pic:nvPicPr>
+                  <pic:blipFill>
+                    <a:blip r:embed="rId10">
+                      <a:extLst>
+                        <a:ext uri="{28A0092B-C50C-407E-A947-70E740481C1C}">
+                          <a14:useLocalDpi xmlns:a14="http://schemas.microsoft.com/office/drawing/2010/main" val="0"/>
+                        </a:ext>
+                      </a:extLst>
+                    </a:blip>
+                    <a:stretch>
+                      <a:fillRect/>
+                    </a:stretch>
+                  </pic:blipFill>
+                  <pic:spPr>
+                    <a:xfrm>
+                      <a:off x="0" y="0"/>
+                      <a:ext cx="4743450" cy="2876550"/>
+                    </a:xfrm>
+                    <a:prstGeom prst="rect">
+                      <a:avLst/>
+                    </a:prstGeom>
+                  </pic:spPr>
+                </pic:pic>
+              </a:graphicData>
+            </a:graphic>
+            <wp14:sizeRelH relativeFrom="page">
+              <wp14:pctWidth>0</wp14:pctWidth>
+            </wp14:sizeRelH>
+            <wp14:sizeRelV relativeFrom="page">
+              <wp14:pctHeight>0</wp14:pctHeight>
+            </wp14:sizeRelV>
+          </wp:anchor>
+        </w:drawing>
+      </w:r>
+    </w:p>
+    <w:p>
+      <w:pPr>
+        <w:pStyle w:val="Standard"/>
+        <w:ind w:left="1440"/>
+      </w:pPr>
+    </w:p>
+    <w:p>
+      <w:pPr>
+        <w:pStyle w:val="Standard"/>
+        <w:ind w:left="1440"/>
+      </w:pPr>
+    </w:p>
+    <w:p>
+      <w:pPr>
+        <w:pStyle w:val="Standard"/>
+        <w:ind w:left="1440"/>
+      </w:pPr>
+    </w:p>
+    <w:p>
+      <w:pPr>
+        <w:pStyle w:val="Standard"/>
+        <w:ind w:left="1440"/>
+      </w:pPr>
+    </w:p>
+    <w:p>
+      <w:pPr>
+        <w:pStyle w:val="Standard"/>
+        <w:ind w:left="1440"/>
+      </w:pPr>
+    </w:p>
+    <w:p>
+      <w:pPr>
+        <w:pStyle w:val="Standard"/>
+        <w:ind w:left="1440"/>
+      </w:pPr>
+    </w:p>
+    <w:p>
+      <w:pPr>
+        <w:pStyle w:val="Standard"/>
+        <w:ind w:left="1440"/>
+      </w:pPr>
+    </w:p>
+    <w:p>
+      <w:pPr>
+        <w:pStyle w:val="Standard"/>
+        <w:ind w:left="1440"/>
+      </w:pPr>
+    </w:p>
+    <w:p>
+      <w:pPr>
+        <w:pStyle w:val="Standard"/>
+        <w:ind w:left="1440"/>
+      </w:pPr>
+    </w:p>
+    <w:p>
+      <w:pPr>
+        <w:pStyle w:val="Standard"/>
+        <w:ind w:left="1440"/>
+      </w:pPr>
+    </w:p>
+    <w:p>
+      <w:pPr>
+        <w:pStyle w:val="Standard"/>
+        <w:ind w:left="1440"/>
+      </w:pPr>
+    </w:p>
+    <w:p>
+      <w:pPr>
+        <w:pStyle w:val="Standard"/>
+        <w:ind w:left="1440"/>
+      </w:pPr>
+    </w:p>
+    <w:p>
+      <w:pPr>
+        <w:pStyle w:val="Standard"/>
+        <w:ind w:left="1440"/>
+      </w:pPr>
+    </w:p>
+    <w:p>
+      <w:pPr>
+        <w:pStyle w:val="Standard"/>
+        <w:ind w:left="1440"/>
+      </w:pPr>
+    </w:p>
+    <w:p>
+      <w:pPr>
+        <w:pStyle w:val="Standard"/>
+        <w:ind w:left="1440"/>
+      </w:pPr>
+    </w:p>
+    <w:p>
+      <w:pPr>
+        <w:pStyle w:val="Standard"/>
+        <w:ind w:left="1440"/>
+      </w:pPr>
+    </w:p>
+    <w:p>
+      <w:pPr>
+        <w:pStyle w:val="Standard"/>
+        <w:ind w:left="1440"/>
+      </w:pPr>
+    </w:p>
+    <w:p>
+      <w:pPr>
+        <w:pStyle w:val="Standard"/>
+        <w:ind w:left="1440"/>
+      </w:pPr>
+    </w:p>
+    <w:p>
+      <w:pPr>
+        <w:pStyle w:val="Standard"/>
+        <w:numPr>
+          <w:ilvl w:val="1"/>
+          <w:numId w:val="1"/>
+        </w:numPr>
+      </w:pPr>
+      <w:r>
+        <w:t>Sprint 1</w:t>
+      </w:r>
+    </w:p>
+    <w:p>
+      <w:pPr>
+        <w:pStyle w:val="Standard"/>
+        <w:ind w:left="1440"/>
       </w:pPr>
       <w:bookmarkStart w:id="0" w:name="_GoBack"/>
       <w:bookmarkEnd w:id="0"/>
-    </w:p>
-    <w:p>
-      <w:pPr>
-        <w:pStyle w:val="Standard"/>
-      </w:pPr>
-    </w:p>
-    <w:p>
-      <w:pPr>
-        <w:pStyle w:val="Standard"/>
-        <w:rPr>
-          <w:b/>
-          <w:bCs/>
-        </w:rPr>
-      </w:pPr>
-      <w:r>
-        <w:rPr>
-          <w:b/>
-          <w:bCs/>
-        </w:rPr>
-        <w:t xml:space="preserve">- </w:t>
-      </w:r>
-      <w:proofErr w:type="spellStart"/>
-      <w:r>
-        <w:rPr>
-          <w:b/>
-          <w:bCs/>
-        </w:rPr>
-        <w:t>Product</w:t>
-      </w:r>
-      <w:proofErr w:type="spellEnd"/>
-      <w:r>
-        <w:rPr>
-          <w:b/>
-          <w:bCs/>
-        </w:rPr>
-        <w:t xml:space="preserve"> </w:t>
-      </w:r>
-      <w:proofErr w:type="spellStart"/>
-      <w:r>
-        <w:rPr>
-          <w:b/>
-          <w:bCs/>
-        </w:rPr>
-        <w:t>Backlog</w:t>
-      </w:r>
-      <w:proofErr w:type="spellEnd"/>
-    </w:p>
-    <w:p>
-      <w:pPr>
-        <w:pStyle w:val="Standard"/>
-      </w:pPr>
-      <w:proofErr w:type="gramStart"/>
-      <w:r>
-        <w:t>[Nesta</w:t>
-      </w:r>
-      <w:proofErr w:type="gramEnd"/>
-      <w:r>
-        <w:t xml:space="preserve"> secção deve ser identificado o </w:t>
-      </w:r>
-      <w:proofErr w:type="spellStart"/>
-      <w:r>
-        <w:rPr>
-          <w:i/>
-          <w:iCs/>
-        </w:rPr>
-        <w:t>Product</w:t>
-      </w:r>
-      <w:proofErr w:type="spellEnd"/>
-      <w:r>
-        <w:rPr>
-          <w:i/>
-          <w:iCs/>
-        </w:rPr>
-        <w:t xml:space="preserve"> </w:t>
-      </w:r>
-      <w:proofErr w:type="spellStart"/>
-      <w:r>
-        <w:rPr>
-          <w:i/>
-          <w:iCs/>
-        </w:rPr>
-        <w:t>Backlog</w:t>
-      </w:r>
-      <w:proofErr w:type="spellEnd"/>
-      <w:r>
-        <w:t xml:space="preserve"> do projeto. Cada item do </w:t>
-      </w:r>
-      <w:proofErr w:type="spellStart"/>
-      <w:r>
-        <w:rPr>
-          <w:i/>
-          <w:iCs/>
-        </w:rPr>
-        <w:t>Product</w:t>
-      </w:r>
-      <w:proofErr w:type="spellEnd"/>
-      <w:r>
-        <w:rPr>
-          <w:i/>
-          <w:iCs/>
-        </w:rPr>
-        <w:t xml:space="preserve"> </w:t>
-      </w:r>
-      <w:proofErr w:type="spellStart"/>
-      <w:r>
-        <w:rPr>
-          <w:i/>
-          <w:iCs/>
-        </w:rPr>
-        <w:t>Backlog</w:t>
-      </w:r>
-      <w:proofErr w:type="spellEnd"/>
-      <w:r>
-        <w:t xml:space="preserve"> deve corresponder a uma </w:t>
-      </w:r>
-      <w:r>
-        <w:rPr>
-          <w:i/>
-          <w:iCs/>
-        </w:rPr>
-        <w:t xml:space="preserve">User </w:t>
-      </w:r>
-      <w:proofErr w:type="spellStart"/>
-      <w:r>
-        <w:rPr>
-          <w:i/>
-          <w:iCs/>
-        </w:rPr>
-        <w:t>Story</w:t>
-      </w:r>
-      <w:proofErr w:type="spellEnd"/>
-      <w:r>
-        <w:t xml:space="preserve"> identificada pelo cliente. Essas </w:t>
-      </w:r>
-      <w:r>
-        <w:rPr>
-          <w:i/>
-          <w:iCs/>
-        </w:rPr>
-        <w:t xml:space="preserve">User </w:t>
-      </w:r>
-      <w:proofErr w:type="spellStart"/>
-      <w:r>
-        <w:rPr>
-          <w:i/>
-          <w:iCs/>
-        </w:rPr>
-        <w:t>Stories</w:t>
-      </w:r>
-      <w:proofErr w:type="spellEnd"/>
-      <w:r>
-        <w:t xml:space="preserve"> devem ser estimadas em </w:t>
-      </w:r>
-      <w:proofErr w:type="spellStart"/>
-      <w:r>
-        <w:rPr>
-          <w:i/>
-          <w:iCs/>
-        </w:rPr>
-        <w:t>Story</w:t>
-      </w:r>
-      <w:proofErr w:type="spellEnd"/>
-      <w:r>
-        <w:rPr>
-          <w:i/>
-          <w:iCs/>
-        </w:rPr>
-        <w:t xml:space="preserve"> </w:t>
-      </w:r>
-      <w:proofErr w:type="spellStart"/>
-      <w:r>
-        <w:rPr>
-          <w:i/>
-          <w:iCs/>
-        </w:rPr>
-        <w:t>Points</w:t>
-      </w:r>
-      <w:proofErr w:type="spellEnd"/>
-      <w:r>
-        <w:t xml:space="preserve">. Mais tarde deve ser feita a correspondência de </w:t>
-      </w:r>
-      <w:proofErr w:type="spellStart"/>
-      <w:r>
-        <w:rPr>
-          <w:i/>
-          <w:iCs/>
-        </w:rPr>
-        <w:t>Story</w:t>
-      </w:r>
-      <w:proofErr w:type="spellEnd"/>
-      <w:r>
-        <w:rPr>
-          <w:i/>
-          <w:iCs/>
-        </w:rPr>
-        <w:t xml:space="preserve"> </w:t>
-      </w:r>
-      <w:proofErr w:type="spellStart"/>
-      <w:r>
-        <w:rPr>
-          <w:i/>
-          <w:iCs/>
-        </w:rPr>
-        <w:t>Points</w:t>
-      </w:r>
-      <w:proofErr w:type="spellEnd"/>
-      <w:r>
-        <w:t xml:space="preserve"> para horas. Nesta secção deve existir a descrição completa das </w:t>
-      </w:r>
-      <w:r>
-        <w:rPr>
-          <w:i/>
-          <w:iCs/>
-        </w:rPr>
-        <w:t xml:space="preserve">User </w:t>
-      </w:r>
-      <w:proofErr w:type="spellStart"/>
-      <w:r>
-        <w:rPr>
-          <w:i/>
-          <w:iCs/>
-        </w:rPr>
-        <w:t>Stories</w:t>
-      </w:r>
-      <w:proofErr w:type="spellEnd"/>
-      <w:r>
-        <w:t xml:space="preserve"> (incluindo testes de aceitação) bem como os </w:t>
-      </w:r>
-      <w:r>
-        <w:rPr>
-          <w:i/>
-          <w:iCs/>
-        </w:rPr>
-        <w:t xml:space="preserve">User </w:t>
-      </w:r>
-      <w:proofErr w:type="spellStart"/>
-      <w:r>
-        <w:rPr>
-          <w:i/>
-          <w:iCs/>
-        </w:rPr>
-        <w:t>Points</w:t>
-      </w:r>
-      <w:proofErr w:type="spellEnd"/>
-      <w:r>
-        <w:t xml:space="preserve"> estimados]</w:t>
-      </w:r>
-    </w:p>
-    <w:p>
-      <w:pPr>
-        <w:pStyle w:val="Standard"/>
-      </w:pPr>
-    </w:p>
-    <w:p>
-      <w:pPr>
-        <w:pStyle w:val="Standard"/>
-        <w:rPr>
-          <w:b/>
-          <w:bCs/>
-        </w:rPr>
-      </w:pPr>
-      <w:r>
-        <w:rPr>
-          <w:b/>
-          <w:bCs/>
-        </w:rPr>
-        <w:t>- Sprints</w:t>
-      </w:r>
-    </w:p>
-    <w:p>
-      <w:pPr>
-        <w:pStyle w:val="Standard"/>
-      </w:pPr>
-      <w:proofErr w:type="gramStart"/>
-      <w:r>
-        <w:t>[Devem</w:t>
-      </w:r>
-      <w:proofErr w:type="gramEnd"/>
-      <w:r>
-        <w:t xml:space="preserve"> ser aqui detalhadas as informações dos vários </w:t>
-      </w:r>
-      <w:r>
-        <w:rPr>
-          <w:i/>
-          <w:iCs/>
-        </w:rPr>
-        <w:t>Sprints</w:t>
-      </w:r>
-      <w:r>
-        <w:t xml:space="preserve"> a considerar na implementação do projeto. O projeto tem na fase de implementação da aplicação 2 </w:t>
-      </w:r>
-      <w:r>
-        <w:rPr>
-          <w:i/>
-          <w:iCs/>
-        </w:rPr>
-        <w:t>Sprints</w:t>
-      </w:r>
-      <w:r>
-        <w:t xml:space="preserve"> previstos. A duração será definida em aula pelo docente. Deve ser apresentado um </w:t>
-      </w:r>
-      <w:proofErr w:type="spellStart"/>
-      <w:r>
-        <w:rPr>
-          <w:i/>
-          <w:iCs/>
-        </w:rPr>
-        <w:t>Burndown</w:t>
-      </w:r>
-      <w:proofErr w:type="spellEnd"/>
-      <w:r>
-        <w:rPr>
-          <w:i/>
-          <w:iCs/>
-        </w:rPr>
-        <w:t xml:space="preserve"> </w:t>
-      </w:r>
-      <w:proofErr w:type="spellStart"/>
-      <w:r>
-        <w:rPr>
-          <w:i/>
-          <w:iCs/>
-        </w:rPr>
-        <w:t>Chart</w:t>
-      </w:r>
-      <w:proofErr w:type="spellEnd"/>
-      <w:r>
-        <w:t xml:space="preserve"> para cada </w:t>
-      </w:r>
-      <w:r>
-        <w:rPr>
-          <w:i/>
-          <w:iCs/>
-        </w:rPr>
-        <w:t>Sprint</w:t>
-      </w:r>
-      <w:r>
-        <w:t xml:space="preserve">. Deve ainda ser preenchido um documento de retrospetiva do </w:t>
-      </w:r>
-      <w:r>
-        <w:rPr>
-          <w:i/>
-          <w:iCs/>
-        </w:rPr>
-        <w:t>Sprint</w:t>
-      </w:r>
-      <w:r>
-        <w:t xml:space="preserve"> (ver </w:t>
-      </w:r>
-      <w:proofErr w:type="spellStart"/>
-      <w:r>
-        <w:rPr>
-          <w:i/>
-          <w:iCs/>
-        </w:rPr>
-        <w:t>template</w:t>
-      </w:r>
-      <w:proofErr w:type="spellEnd"/>
-      <w:r>
-        <w:t xml:space="preserve"> em anexo). Apesar de existirem 2 </w:t>
-      </w:r>
-      <w:r>
-        <w:rPr>
-          <w:i/>
-          <w:iCs/>
-        </w:rPr>
-        <w:t>Sprints</w:t>
-      </w:r>
-      <w:r>
-        <w:t xml:space="preserve"> é solicitado apenas um documento deste tipo englobando os 2 </w:t>
-      </w:r>
-      <w:r>
-        <w:rPr>
-          <w:i/>
-          <w:iCs/>
-        </w:rPr>
-        <w:t>Sprints</w:t>
-      </w:r>
-      <w:r>
-        <w:t>]</w:t>
-      </w:r>
-    </w:p>
-    <w:p>
-      <w:pPr>
-        <w:pStyle w:val="Standard"/>
-      </w:pPr>
-    </w:p>
-    <w:p>
-      <w:pPr>
-        <w:pStyle w:val="Standard"/>
-      </w:pPr>
-    </w:p>
-    <w:p>
-      <w:pPr>
-        <w:pStyle w:val="Standard"/>
-      </w:pPr>
-    </w:p>
-    <w:p>
-      <w:pPr>
-        <w:pStyle w:val="Standard"/>
-      </w:pPr>
-    </w:p>
-    <w:p>
-      <w:pPr>
-        <w:pStyle w:val="Standard"/>
-      </w:pPr>
-    </w:p>
-    <w:p>
-      <w:pPr>
-        <w:pStyle w:val="Standard"/>
-      </w:pPr>
+      <w:r>
+        <w:rPr>
+          <w:noProof/>
+        </w:rPr>
+        <w:drawing>
+          <wp:anchor distT="0" distB="0" distL="114300" distR="114300" simplePos="0" relativeHeight="251661312" behindDoc="1" locked="0" layoutInCell="1" allowOverlap="1" wp14:anchorId="2CC57D28" wp14:editId="34A0C0B0">
+            <wp:simplePos x="0" y="0"/>
+            <wp:positionH relativeFrom="margin">
+              <wp:posOffset>661035</wp:posOffset>
+            </wp:positionH>
+            <wp:positionV relativeFrom="paragraph">
+              <wp:posOffset>21688</wp:posOffset>
+            </wp:positionV>
+            <wp:extent cx="4543425" cy="2727862"/>
+            <wp:effectExtent l="0" t="0" r="0" b="0"/>
+            <wp:wrapSquare wrapText="bothSides"/>
+            <wp:docPr id="10" name="Imagem 10" descr="Uma imagem com captura de ecrã&#10;&#10;Descrição gerada com confiança muito alta"/>
+            <wp:cNvGraphicFramePr>
+              <a:graphicFrameLocks xmlns:a="http://schemas.openxmlformats.org/drawingml/2006/main" noChangeAspect="1"/>
+            </wp:cNvGraphicFramePr>
+            <a:graphic xmlns:a="http://schemas.openxmlformats.org/drawingml/2006/main">
+              <a:graphicData uri="http://schemas.openxmlformats.org/drawingml/2006/picture">
+                <pic:pic xmlns:pic="http://schemas.openxmlformats.org/drawingml/2006/picture">
+                  <pic:nvPicPr>
+                    <pic:cNvPr id="10" name="sprint1.JPG"/>
+                    <pic:cNvPicPr/>
+                  </pic:nvPicPr>
+                  <pic:blipFill>
+                    <a:blip r:embed="rId11">
+                      <a:extLst>
+                        <a:ext uri="{28A0092B-C50C-407E-A947-70E740481C1C}">
+                          <a14:useLocalDpi xmlns:a14="http://schemas.microsoft.com/office/drawing/2010/main" val="0"/>
+                        </a:ext>
+                      </a:extLst>
+                    </a:blip>
+                    <a:stretch>
+                      <a:fillRect/>
+                    </a:stretch>
+                  </pic:blipFill>
+                  <pic:spPr>
+                    <a:xfrm>
+                      <a:off x="0" y="0"/>
+                      <a:ext cx="4544323" cy="2728401"/>
+                    </a:xfrm>
+                    <a:prstGeom prst="rect">
+                      <a:avLst/>
+                    </a:prstGeom>
+                  </pic:spPr>
+                </pic:pic>
+              </a:graphicData>
+            </a:graphic>
+            <wp14:sizeRelH relativeFrom="page">
+              <wp14:pctWidth>0</wp14:pctWidth>
+            </wp14:sizeRelH>
+            <wp14:sizeRelV relativeFrom="page">
+              <wp14:pctHeight>0</wp14:pctHeight>
+            </wp14:sizeRelV>
+          </wp:anchor>
+        </w:drawing>
+      </w:r>
+    </w:p>
+    <w:p>
+      <w:pPr>
+        <w:pStyle w:val="Standard"/>
+        <w:ind w:left="1440"/>
+      </w:pPr>
+    </w:p>
+    <w:p>
+      <w:pPr>
+        <w:pStyle w:val="Standard"/>
+        <w:ind w:left="1440"/>
+      </w:pPr>
+    </w:p>
+    <w:p>
+      <w:pPr>
+        <w:pStyle w:val="Standard"/>
+        <w:ind w:left="1440"/>
+      </w:pPr>
+    </w:p>
+    <w:p>
+      <w:pPr>
+        <w:pStyle w:val="Standard"/>
+        <w:numPr>
+          <w:ilvl w:val="1"/>
+          <w:numId w:val="1"/>
+        </w:numPr>
+      </w:pPr>
+      <w:r>
+        <w:lastRenderedPageBreak/>
+        <w:t>Sprint 2</w:t>
+      </w:r>
+    </w:p>
+    <w:p>
+      <w:pPr>
+        <w:pStyle w:val="Standard"/>
+        <w:ind w:left="1440"/>
+      </w:pPr>
+    </w:p>
+    <w:p>
+      <w:pPr>
+        <w:pStyle w:val="Standard"/>
+      </w:pPr>
+    </w:p>
+    <w:p>
+      <w:pPr>
+        <w:pStyle w:val="Standard"/>
+      </w:pPr>
+      <w:r>
+        <w:rPr>
+          <w:noProof/>
+        </w:rPr>
+        <w:drawing>
+          <wp:anchor distT="0" distB="0" distL="114300" distR="114300" simplePos="0" relativeHeight="251660288" behindDoc="1" locked="0" layoutInCell="1" allowOverlap="1" wp14:anchorId="076AA2B9" wp14:editId="066A18A7">
+            <wp:simplePos x="0" y="0"/>
+            <wp:positionH relativeFrom="margin">
+              <wp:align>center</wp:align>
+            </wp:positionH>
+            <wp:positionV relativeFrom="paragraph">
+              <wp:posOffset>45720</wp:posOffset>
+            </wp:positionV>
+            <wp:extent cx="4705350" cy="2867025"/>
+            <wp:effectExtent l="0" t="0" r="0" b="9525"/>
+            <wp:wrapTight wrapText="bothSides">
+              <wp:wrapPolygon edited="0">
+                <wp:start x="0" y="0"/>
+                <wp:lineTo x="0" y="21528"/>
+                <wp:lineTo x="21513" y="21528"/>
+                <wp:lineTo x="21513" y="0"/>
+                <wp:lineTo x="0" y="0"/>
+              </wp:wrapPolygon>
+            </wp:wrapTight>
+            <wp:docPr id="11" name="Imagem 11"/>
+            <wp:cNvGraphicFramePr>
+              <a:graphicFrameLocks xmlns:a="http://schemas.openxmlformats.org/drawingml/2006/main" noChangeAspect="1"/>
+            </wp:cNvGraphicFramePr>
+            <a:graphic xmlns:a="http://schemas.openxmlformats.org/drawingml/2006/main">
+              <a:graphicData uri="http://schemas.openxmlformats.org/drawingml/2006/picture">
+                <pic:pic xmlns:pic="http://schemas.openxmlformats.org/drawingml/2006/picture">
+                  <pic:nvPicPr>
+                    <pic:cNvPr id="11" name="sprint 2.JPG"/>
+                    <pic:cNvPicPr/>
+                  </pic:nvPicPr>
+                  <pic:blipFill>
+                    <a:blip r:embed="rId12">
+                      <a:extLst>
+                        <a:ext uri="{28A0092B-C50C-407E-A947-70E740481C1C}">
+                          <a14:useLocalDpi xmlns:a14="http://schemas.microsoft.com/office/drawing/2010/main" val="0"/>
+                        </a:ext>
+                      </a:extLst>
+                    </a:blip>
+                    <a:stretch>
+                      <a:fillRect/>
+                    </a:stretch>
+                  </pic:blipFill>
+                  <pic:spPr>
+                    <a:xfrm>
+                      <a:off x="0" y="0"/>
+                      <a:ext cx="4705350" cy="2867025"/>
+                    </a:xfrm>
+                    <a:prstGeom prst="rect">
+                      <a:avLst/>
+                    </a:prstGeom>
+                  </pic:spPr>
+                </pic:pic>
+              </a:graphicData>
+            </a:graphic>
+            <wp14:sizeRelH relativeFrom="page">
+              <wp14:pctWidth>0</wp14:pctWidth>
+            </wp14:sizeRelH>
+            <wp14:sizeRelV relativeFrom="page">
+              <wp14:pctHeight>0</wp14:pctHeight>
+            </wp14:sizeRelV>
+          </wp:anchor>
+        </w:drawing>
+      </w:r>
     </w:p>
     <w:p>
       <w:pPr>
@@ -1390,6 +1649,127 @@
     </w:p>
   </w:footnote>
 </w:footnotes>
+</file>
+
+<file path=word/numbering.xml><?xml version="1.0" encoding="utf-8"?>
+<w:numbering xmlns:wpc="http://schemas.microsoft.com/office/word/2010/wordprocessingCanvas" xmlns:cx="http://schemas.microsoft.com/office/drawing/2014/chartex" xmlns:cx1="http://schemas.microsoft.com/office/drawing/2015/9/8/chartex" xmlns:cx2="http://schemas.microsoft.com/office/drawing/2015/10/21/chartex" xmlns:cx3="http://schemas.microsoft.com/office/drawing/2016/5/9/chartex" xmlns:cx4="http://schemas.microsoft.com/office/drawing/2016/5/10/chartex" xmlns:cx5="http://schemas.microsoft.com/office/drawing/2016/5/11/chartex" xmlns:cx6="http://schemas.microsoft.com/office/drawing/2016/5/12/chartex" xmlns:cx7="http://schemas.microsoft.com/office/drawing/2016/5/13/chartex" xmlns:cx8="http://schemas.microsoft.com/office/drawing/2016/5/14/chartex" xmlns:mc="http://schemas.openxmlformats.org/markup-compatibility/2006" xmlns:aink="http://schemas.microsoft.com/office/drawing/2016/ink" xmlns:am3d="http://schemas.microsoft.com/office/drawing/2017/model3d" xmlns:o="urn:schemas-microsoft-com:office:office" xmlns:r="http://schemas.openxmlformats.org/officeDocument/2006/relationships" xmlns:m="http://schemas.openxmlformats.org/officeDocument/2006/math" xmlns:v="urn:schemas-microsoft-com:vml" xmlns:wp14="http://schemas.microsoft.com/office/word/2010/wordprocessingDrawing" xmlns:wp="http://schemas.openxmlformats.org/drawingml/2006/wordprocessingDrawing" xmlns:w10="urn:schemas-microsoft-com:office:word" xmlns:w="http://schemas.openxmlformats.org/wordprocessingml/2006/main" xmlns:w14="http://schemas.microsoft.com/office/word/2010/wordml" xmlns:w15="http://schemas.microsoft.com/office/word/2012/wordml" xmlns:w16cid="http://schemas.microsoft.com/office/word/2016/wordml/cid" xmlns:w16se="http://schemas.microsoft.com/office/word/2015/wordml/symex" xmlns:wpg="http://schemas.microsoft.com/office/word/2010/wordprocessingGroup" xmlns:wpi="http://schemas.microsoft.com/office/word/2010/wordprocessingInk" xmlns:wne="http://schemas.microsoft.com/office/word/2006/wordml" xmlns:wps="http://schemas.microsoft.com/office/word/2010/wordprocessingShape" mc:Ignorable="w14 w15 w16se w16cid wp14">
+  <w:abstractNum w:abstractNumId="0" w15:restartNumberingAfterBreak="0">
+    <w:nsid w:val="104D02BC"/>
+    <w:multiLevelType w:val="hybridMultilevel"/>
+    <w:tmpl w:val="5AFCE0B4"/>
+    <w:lvl w:ilvl="0" w:tplc="0409000B">
+      <w:start w:val="1"/>
+      <w:numFmt w:val="bullet"/>
+      <w:lvlText w:val=""/>
+      <w:lvlJc w:val="left"/>
+      <w:pPr>
+        <w:ind w:left="720" w:hanging="360"/>
+      </w:pPr>
+      <w:rPr>
+        <w:rFonts w:ascii="Wingdings" w:hAnsi="Wingdings" w:hint="default"/>
+      </w:rPr>
+    </w:lvl>
+    <w:lvl w:ilvl="1" w:tplc="08160003">
+      <w:start w:val="1"/>
+      <w:numFmt w:val="bullet"/>
+      <w:lvlText w:val="o"/>
+      <w:lvlJc w:val="left"/>
+      <w:pPr>
+        <w:ind w:left="1440" w:hanging="360"/>
+      </w:pPr>
+      <w:rPr>
+        <w:rFonts w:ascii="Courier New" w:hAnsi="Courier New" w:cs="Courier New" w:hint="default"/>
+      </w:rPr>
+    </w:lvl>
+    <w:lvl w:ilvl="2" w:tplc="08160005" w:tentative="1">
+      <w:start w:val="1"/>
+      <w:numFmt w:val="bullet"/>
+      <w:lvlText w:val=""/>
+      <w:lvlJc w:val="left"/>
+      <w:pPr>
+        <w:ind w:left="2160" w:hanging="360"/>
+      </w:pPr>
+      <w:rPr>
+        <w:rFonts w:ascii="Wingdings" w:hAnsi="Wingdings" w:hint="default"/>
+      </w:rPr>
+    </w:lvl>
+    <w:lvl w:ilvl="3" w:tplc="08160001" w:tentative="1">
+      <w:start w:val="1"/>
+      <w:numFmt w:val="bullet"/>
+      <w:lvlText w:val=""/>
+      <w:lvlJc w:val="left"/>
+      <w:pPr>
+        <w:ind w:left="2880" w:hanging="360"/>
+      </w:pPr>
+      <w:rPr>
+        <w:rFonts w:ascii="Symbol" w:hAnsi="Symbol" w:hint="default"/>
+      </w:rPr>
+    </w:lvl>
+    <w:lvl w:ilvl="4" w:tplc="08160003" w:tentative="1">
+      <w:start w:val="1"/>
+      <w:numFmt w:val="bullet"/>
+      <w:lvlText w:val="o"/>
+      <w:lvlJc w:val="left"/>
+      <w:pPr>
+        <w:ind w:left="3600" w:hanging="360"/>
+      </w:pPr>
+      <w:rPr>
+        <w:rFonts w:ascii="Courier New" w:hAnsi="Courier New" w:cs="Courier New" w:hint="default"/>
+      </w:rPr>
+    </w:lvl>
+    <w:lvl w:ilvl="5" w:tplc="08160005" w:tentative="1">
+      <w:start w:val="1"/>
+      <w:numFmt w:val="bullet"/>
+      <w:lvlText w:val=""/>
+      <w:lvlJc w:val="left"/>
+      <w:pPr>
+        <w:ind w:left="4320" w:hanging="360"/>
+      </w:pPr>
+      <w:rPr>
+        <w:rFonts w:ascii="Wingdings" w:hAnsi="Wingdings" w:hint="default"/>
+      </w:rPr>
+    </w:lvl>
+    <w:lvl w:ilvl="6" w:tplc="08160001" w:tentative="1">
+      <w:start w:val="1"/>
+      <w:numFmt w:val="bullet"/>
+      <w:lvlText w:val=""/>
+      <w:lvlJc w:val="left"/>
+      <w:pPr>
+        <w:ind w:left="5040" w:hanging="360"/>
+      </w:pPr>
+      <w:rPr>
+        <w:rFonts w:ascii="Symbol" w:hAnsi="Symbol" w:hint="default"/>
+      </w:rPr>
+    </w:lvl>
+    <w:lvl w:ilvl="7" w:tplc="08160003" w:tentative="1">
+      <w:start w:val="1"/>
+      <w:numFmt w:val="bullet"/>
+      <w:lvlText w:val="o"/>
+      <w:lvlJc w:val="left"/>
+      <w:pPr>
+        <w:ind w:left="5760" w:hanging="360"/>
+      </w:pPr>
+      <w:rPr>
+        <w:rFonts w:ascii="Courier New" w:hAnsi="Courier New" w:cs="Courier New" w:hint="default"/>
+      </w:rPr>
+    </w:lvl>
+    <w:lvl w:ilvl="8" w:tplc="08160005" w:tentative="1">
+      <w:start w:val="1"/>
+      <w:numFmt w:val="bullet"/>
+      <w:lvlText w:val=""/>
+      <w:lvlJc w:val="left"/>
+      <w:pPr>
+        <w:ind w:left="6480" w:hanging="360"/>
+      </w:pPr>
+      <w:rPr>
+        <w:rFonts w:ascii="Wingdings" w:hAnsi="Wingdings" w:hint="default"/>
+      </w:rPr>
+    </w:lvl>
+  </w:abstractNum>
+  <w:num w:numId="1">
+    <w:abstractNumId w:val="0"/>
+  </w:num>
+</w:numbering>
 </file>
 
 <file path=word/styles.xml><?xml version="1.0" encoding="utf-8"?>
